--- a/Documentos/Texto - Word/EDS 06-22 - Rede Lembranças.docx
+++ b/Documentos/Texto - Word/EDS 06-22 - Rede Lembranças.docx
@@ -116,9 +116,28 @@
     <w:p>
       <w:pPr>
         <w:spacing w:line="240" w:lineRule="auto"/>
-      </w:pPr>
-      <w:r>
-        <w:t>Mariana Benigno Salvini</w:t>
+        <w:rPr>
+          <w:sz w:val="20"/>
+          <w:szCs w:val="20"/>
+        </w:rPr>
+      </w:pPr>
+      <w:r>
+        <w:t xml:space="preserve">Mariana Benigno </w:t>
+      </w:r>
+      <w:proofErr w:type="spellStart"/>
+      <w:r>
+        <w:t>Salvini</w:t>
+      </w:r>
+      <w:proofErr w:type="spellEnd"/>
+      <w:r>
+        <w:t xml:space="preserve"> </w:t>
+      </w:r>
+      <w:r>
+        <w:rPr>
+          <w:sz w:val="20"/>
+          <w:szCs w:val="20"/>
+        </w:rPr>
+        <w:t>– Módulo Usuário</w:t>
       </w:r>
     </w:p>
     <w:p>
@@ -127,6 +146,13 @@
       </w:pPr>
       <w:r>
         <w:t>Vitor Francisco Lamounier</w:t>
+      </w:r>
+      <w:r>
+        <w:rPr>
+          <w:sz w:val="20"/>
+          <w:szCs w:val="20"/>
+        </w:rPr>
+        <w:t xml:space="preserve"> – Módulo Administrativo</w:t>
       </w:r>
     </w:p>
     <w:p>
@@ -360,7 +386,15 @@
               <w:t>Entregada do trab</w:t>
             </w:r>
             <w:r>
-              <w:t xml:space="preserve">alho com os conteúdos de EDS I na introdução e um capítulo para os diagrama de </w:t>
+              <w:t xml:space="preserve">alho com os conteúdos de EDS I na introdução e um capítulo para </w:t>
+            </w:r>
+            <w:proofErr w:type="gramStart"/>
+            <w:r>
+              <w:t>os diagrama</w:t>
+            </w:r>
+            <w:proofErr w:type="gramEnd"/>
+            <w:r>
+              <w:t xml:space="preserve"> de </w:t>
             </w:r>
             <w:r>
               <w:t>Classes.</w:t>
@@ -377,7 +411,11 @@
             <w:cnfStyle w:val="001000000000" w:firstRow="0" w:lastRow="0" w:firstColumn="1" w:lastColumn="0" w:oddVBand="0" w:evenVBand="0" w:oddHBand="0" w:evenHBand="0" w:firstRowFirstColumn="0" w:firstRowLastColumn="0" w:lastRowFirstColumn="0" w:lastRowLastColumn="0"/>
             <w:tcW w:w="1696" w:type="dxa"/>
           </w:tcPr>
-          <w:p/>
+          <w:p>
+            <w:r>
+              <w:t>2.1</w:t>
+            </w:r>
+          </w:p>
         </w:tc>
         <w:tc>
           <w:tcPr>
@@ -387,6 +425,9 @@
             <w:pPr>
               <w:cnfStyle w:val="000000100000" w:firstRow="0" w:lastRow="0" w:firstColumn="0" w:lastColumn="0" w:oddVBand="0" w:evenVBand="0" w:oddHBand="1" w:evenHBand="0" w:firstRowFirstColumn="0" w:firstRowLastColumn="0" w:lastRowFirstColumn="0" w:lastRowLastColumn="0"/>
             </w:pPr>
+            <w:r>
+              <w:t>07/13/2017</w:t>
+            </w:r>
           </w:p>
         </w:tc>
         <w:tc>
@@ -397,6 +438,60 @@
             <w:pPr>
               <w:cnfStyle w:val="000000100000" w:firstRow="0" w:lastRow="0" w:firstColumn="0" w:lastColumn="0" w:oddVBand="0" w:evenVBand="0" w:oddHBand="1" w:evenHBand="0" w:firstRowFirstColumn="0" w:firstRowLastColumn="0" w:lastRowFirstColumn="0" w:lastRowLastColumn="0"/>
             </w:pPr>
+            <w:r>
+              <w:t xml:space="preserve">Atualização do trabalho com as orientações sobre: </w:t>
+            </w:r>
+            <w:r>
+              <w:t>deixar especificado a divisão das</w:t>
+            </w:r>
+            <w:r>
+              <w:t xml:space="preserve"> responsabilidades</w:t>
+            </w:r>
+            <w:r>
+              <w:t xml:space="preserve"> dos autores</w:t>
+            </w:r>
+            <w:r>
+              <w:t xml:space="preserve">, </w:t>
+            </w:r>
+            <w:r>
+              <w:t>requisito</w:t>
+            </w:r>
+            <w:r>
+              <w:t>s</w:t>
+            </w:r>
+            <w:r>
+              <w:t xml:space="preserve"> não </w:t>
+            </w:r>
+            <w:r>
+              <w:t>funcionais</w:t>
+            </w:r>
+            <w:r>
+              <w:t xml:space="preserve"> de segurança, </w:t>
+            </w:r>
+            <w:r>
+              <w:t>melhorar as regras de negócio,</w:t>
+            </w:r>
+            <w:r>
+              <w:t xml:space="preserve"> </w:t>
+            </w:r>
+            <w:r>
+              <w:t xml:space="preserve">usar </w:t>
+            </w:r>
+            <w:r>
+              <w:t xml:space="preserve">cenários mais complexos, aplicar o CRUD aos cenários que envolverem “manter”, </w:t>
+            </w:r>
+            <w:r>
+              <w:t>desc</w:t>
+            </w:r>
+            <w:r>
+              <w:t xml:space="preserve">rever </w:t>
+            </w:r>
+            <w:r>
+              <w:t>o cenário do relatório</w:t>
+            </w:r>
+            <w:r>
+              <w:t>.</w:t>
+            </w:r>
           </w:p>
         </w:tc>
       </w:tr>
@@ -4345,11 +4440,6 @@
     </w:p>
     <w:p>
       <w:pPr>
-        <w:spacing w:line="360" w:lineRule="auto"/>
-      </w:pPr>
-    </w:p>
-    <w:p>
-      <w:pPr>
         <w:pStyle w:val="Ttulo3"/>
         <w:numPr>
           <w:ilvl w:val="1"/>
@@ -4359,6 +4449,7 @@
       </w:pPr>
       <w:bookmarkStart w:id="7" w:name="_Toc485645208"/>
       <w:r>
+        <w:lastRenderedPageBreak/>
         <w:t>Diferencial</w:t>
       </w:r>
       <w:bookmarkEnd w:id="7"/>
@@ -4499,11 +4590,42 @@
       <w:r>
         <w:t xml:space="preserve">acebook foi fundado por Mark </w:t>
       </w:r>
+      <w:proofErr w:type="spellStart"/>
+      <w:proofErr w:type="gramStart"/>
       <w:r>
         <w:t>Zuckerberg</w:t>
       </w:r>
       <w:r>
-        <w:t xml:space="preserve">,Eduardo Saverin, Dustin Moskovitz e Chris Hughes,com o objetivo de ajudar os </w:t>
+        <w:t>,Eduardo</w:t>
+      </w:r>
+      <w:proofErr w:type="spellEnd"/>
+      <w:proofErr w:type="gramEnd"/>
+      <w:r>
+        <w:t xml:space="preserve"> </w:t>
+      </w:r>
+      <w:proofErr w:type="spellStart"/>
+      <w:r>
+        <w:t>Saverin</w:t>
+      </w:r>
+      <w:proofErr w:type="spellEnd"/>
+      <w:r>
+        <w:t xml:space="preserve">, Dustin </w:t>
+      </w:r>
+      <w:proofErr w:type="spellStart"/>
+      <w:r>
+        <w:t>Moskovitz</w:t>
+      </w:r>
+      <w:proofErr w:type="spellEnd"/>
+      <w:r>
+        <w:t xml:space="preserve"> e Chris </w:t>
+      </w:r>
+      <w:proofErr w:type="spellStart"/>
+      <w:r>
+        <w:t>Hughes,com</w:t>
+      </w:r>
+      <w:proofErr w:type="spellEnd"/>
+      <w:r>
+        <w:t xml:space="preserve"> o objetivo de ajudar os </w:t>
       </w:r>
       <w:r>
         <w:t>calouros da universidade a</w:t>
@@ -4521,13 +4643,39 @@
         <w:t>princípio</w:t>
       </w:r>
       <w:r>
-        <w:t xml:space="preserve"> o site foi limitado pelos fundadores apenas aos estudantes da universidade de Harvard,mas logo foi expandida para outras faculdades.Aos poucos o site adicionou alunos do ensino </w:t>
+        <w:t xml:space="preserve"> o site foi limitado pelos fundadores apenas aos estudantes da universidade de </w:t>
+      </w:r>
+      <w:proofErr w:type="spellStart"/>
+      <w:proofErr w:type="gramStart"/>
+      <w:r>
+        <w:t>Harvard,mas</w:t>
+      </w:r>
+      <w:proofErr w:type="spellEnd"/>
+      <w:proofErr w:type="gramEnd"/>
+      <w:r>
+        <w:t xml:space="preserve"> logo foi expandida para outras </w:t>
+      </w:r>
+      <w:proofErr w:type="spellStart"/>
+      <w:r>
+        <w:t>faculdades.Aos</w:t>
+      </w:r>
+      <w:proofErr w:type="spellEnd"/>
+      <w:r>
+        <w:t xml:space="preserve"> poucos o site adicionou alunos do ensino </w:t>
       </w:r>
       <w:r>
         <w:t>médio, e</w:t>
       </w:r>
       <w:r>
-        <w:t xml:space="preserve"> mais tarde,para qualquer pessoa com mais de 13 anos.</w:t>
+        <w:t xml:space="preserve"> mais </w:t>
+      </w:r>
+      <w:proofErr w:type="spellStart"/>
+      <w:r>
+        <w:t>tarde,para</w:t>
+      </w:r>
+      <w:proofErr w:type="spellEnd"/>
+      <w:r>
+        <w:t xml:space="preserve"> qualquer pessoa com mais de 13 anos.</w:t>
       </w:r>
     </w:p>
     <w:p>
@@ -4553,7 +4701,23 @@
         <w:t>O I</w:t>
       </w:r>
       <w:r>
-        <w:t>nstagram é uma rede social online de compartilhamento de fotos e vídeos entre usuários, desenvolvida por Kevin Systrom e Mike Krieger e lançado em outubro de 2010.</w:t>
+        <w:t xml:space="preserve">nstagram é uma rede social online de compartilhamento de fotos e vídeos entre usuários, desenvolvida por Kevin </w:t>
+      </w:r>
+      <w:proofErr w:type="spellStart"/>
+      <w:r>
+        <w:t>Systrom</w:t>
+      </w:r>
+      <w:proofErr w:type="spellEnd"/>
+      <w:r>
+        <w:t xml:space="preserve"> e Mike </w:t>
+      </w:r>
+      <w:proofErr w:type="spellStart"/>
+      <w:r>
+        <w:t>Krieger</w:t>
+      </w:r>
+      <w:proofErr w:type="spellEnd"/>
+      <w:r>
+        <w:t xml:space="preserve"> e lançado em outubro de 2010.</w:t>
       </w:r>
     </w:p>
     <w:p>
@@ -4568,7 +4732,15 @@
         <w:t>pio as fotos eram limitadas de uma forma quadrada, usadas</w:t>
       </w:r>
       <w:r>
-        <w:t xml:space="preserve"> por câmeras de dispositivos moveis. Em 2015,houve uma atualização na rede social,</w:t>
+        <w:t xml:space="preserve"> por câmeras de dispositivos moveis. Em </w:t>
+      </w:r>
+      <w:proofErr w:type="gramStart"/>
+      <w:r>
+        <w:t>2015,houve</w:t>
+      </w:r>
+      <w:proofErr w:type="gramEnd"/>
+      <w:r>
+        <w:t xml:space="preserve"> uma atualização na rede social,</w:t>
       </w:r>
       <w:r>
         <w:t xml:space="preserve"> </w:t>
@@ -4843,14 +5015,29 @@
         <w:rPr>
           <w:b/>
         </w:rPr>
-        <w:t xml:space="preserve">[RF01.1] </w:t>
+        <w:t>[RF01.1</w:t>
+      </w:r>
+      <w:proofErr w:type="gramStart"/>
+      <w:r>
+        <w:rPr>
+          <w:b/>
+        </w:rPr>
+        <w:t xml:space="preserve">] </w:t>
       </w:r>
       <w:r>
         <w:rPr>
           <w:b/>
           <w:i/>
         </w:rPr>
-        <w:t>Efetuar login via internet</w:t>
+        <w:t>Efetuar</w:t>
+      </w:r>
+      <w:proofErr w:type="gramEnd"/>
+      <w:r>
+        <w:rPr>
+          <w:b/>
+          <w:i/>
+        </w:rPr>
+        <w:t xml:space="preserve"> login via internet</w:t>
       </w:r>
     </w:p>
     <w:p>
@@ -4872,14 +5059,29 @@
         <w:rPr>
           <w:b/>
         </w:rPr>
-        <w:t xml:space="preserve">[RF02] </w:t>
+        <w:t>[RF02</w:t>
+      </w:r>
+      <w:proofErr w:type="gramStart"/>
+      <w:r>
+        <w:rPr>
+          <w:b/>
+        </w:rPr>
+        <w:t xml:space="preserve">] </w:t>
       </w:r>
       <w:r>
         <w:rPr>
           <w:b/>
           <w:i/>
         </w:rPr>
-        <w:t>Gerenciar contas de usuário</w:t>
+        <w:t>Gerenciar</w:t>
+      </w:r>
+      <w:proofErr w:type="gramEnd"/>
+      <w:r>
+        <w:rPr>
+          <w:b/>
+          <w:i/>
+        </w:rPr>
+        <w:t xml:space="preserve"> contas de usuário</w:t>
       </w:r>
     </w:p>
     <w:p>
@@ -4901,14 +5103,29 @@
         <w:rPr>
           <w:b/>
         </w:rPr>
-        <w:t xml:space="preserve">[RF02.1] </w:t>
+        <w:t>[RF02.1</w:t>
+      </w:r>
+      <w:proofErr w:type="gramStart"/>
+      <w:r>
+        <w:rPr>
+          <w:b/>
+        </w:rPr>
+        <w:t xml:space="preserve">] </w:t>
       </w:r>
       <w:r>
         <w:rPr>
           <w:b/>
           <w:i/>
         </w:rPr>
-        <w:t>Desativar conta de usuário</w:t>
+        <w:t>Desativar</w:t>
+      </w:r>
+      <w:proofErr w:type="gramEnd"/>
+      <w:r>
+        <w:rPr>
+          <w:b/>
+          <w:i/>
+        </w:rPr>
+        <w:t xml:space="preserve"> conta de usuário</w:t>
       </w:r>
     </w:p>
     <w:p>
@@ -4931,14 +5148,29 @@
         <w:rPr>
           <w:b/>
         </w:rPr>
-        <w:t xml:space="preserve">[RF02.2] </w:t>
+        <w:t>[RF02.2</w:t>
+      </w:r>
+      <w:proofErr w:type="gramStart"/>
+      <w:r>
+        <w:rPr>
+          <w:b/>
+        </w:rPr>
+        <w:t xml:space="preserve">] </w:t>
       </w:r>
       <w:r>
         <w:rPr>
           <w:b/>
           <w:i/>
         </w:rPr>
-        <w:t>Recuperar conta de usuário</w:t>
+        <w:t>Recuperar</w:t>
+      </w:r>
+      <w:proofErr w:type="gramEnd"/>
+      <w:r>
+        <w:rPr>
+          <w:b/>
+          <w:i/>
+        </w:rPr>
+        <w:t xml:space="preserve"> conta de usuário</w:t>
       </w:r>
     </w:p>
     <w:p>
@@ -4960,14 +5192,29 @@
         <w:rPr>
           <w:b/>
         </w:rPr>
-        <w:t xml:space="preserve">[RF03] </w:t>
+        <w:t>[RF03</w:t>
+      </w:r>
+      <w:proofErr w:type="gramStart"/>
+      <w:r>
+        <w:rPr>
+          <w:b/>
+        </w:rPr>
+        <w:t xml:space="preserve">] </w:t>
       </w:r>
       <w:r>
         <w:rPr>
           <w:b/>
           <w:i/>
         </w:rPr>
-        <w:t>Gerenciar acontecimentos históricos</w:t>
+        <w:t>Gerenciar</w:t>
+      </w:r>
+      <w:proofErr w:type="gramEnd"/>
+      <w:r>
+        <w:rPr>
+          <w:b/>
+          <w:i/>
+        </w:rPr>
+        <w:t xml:space="preserve"> acontecimentos históricos</w:t>
       </w:r>
     </w:p>
     <w:p>
@@ -4989,14 +5236,29 @@
         <w:rPr>
           <w:b/>
         </w:rPr>
-        <w:t xml:space="preserve">[RF03.1] </w:t>
+        <w:t>[RF03.1</w:t>
+      </w:r>
+      <w:proofErr w:type="gramStart"/>
+      <w:r>
+        <w:rPr>
+          <w:b/>
+        </w:rPr>
+        <w:t xml:space="preserve">] </w:t>
       </w:r>
       <w:r>
         <w:rPr>
           <w:b/>
           <w:i/>
         </w:rPr>
-        <w:t>Definir acontecimentos para serem exibidos</w:t>
+        <w:t>Definir</w:t>
+      </w:r>
+      <w:proofErr w:type="gramEnd"/>
+      <w:r>
+        <w:rPr>
+          <w:b/>
+          <w:i/>
+        </w:rPr>
+        <w:t xml:space="preserve"> acontecimentos para serem exibidos</w:t>
       </w:r>
     </w:p>
     <w:p>
@@ -5018,14 +5280,29 @@
         <w:rPr>
           <w:b/>
         </w:rPr>
-        <w:t xml:space="preserve">[RF04] </w:t>
+        <w:t>[RF04</w:t>
+      </w:r>
+      <w:proofErr w:type="gramStart"/>
+      <w:r>
+        <w:rPr>
+          <w:b/>
+        </w:rPr>
+        <w:t xml:space="preserve">] </w:t>
       </w:r>
       <w:r>
         <w:rPr>
           <w:b/>
           <w:i/>
         </w:rPr>
-        <w:t>Fazer postagens especiais</w:t>
+        <w:t>Fazer</w:t>
+      </w:r>
+      <w:proofErr w:type="gramEnd"/>
+      <w:r>
+        <w:rPr>
+          <w:b/>
+          <w:i/>
+        </w:rPr>
+        <w:t xml:space="preserve"> postagens especiais</w:t>
       </w:r>
     </w:p>
     <w:p>
@@ -5076,14 +5353,29 @@
         <w:rPr>
           <w:b/>
         </w:rPr>
-        <w:t xml:space="preserve">[RF05.1] </w:t>
+        <w:t>[RF05.1</w:t>
+      </w:r>
+      <w:proofErr w:type="gramStart"/>
+      <w:r>
+        <w:rPr>
+          <w:b/>
+        </w:rPr>
+        <w:t xml:space="preserve">] </w:t>
       </w:r>
       <w:r>
         <w:rPr>
           <w:b/>
           <w:i/>
         </w:rPr>
-        <w:t>Visualizar número de participantes</w:t>
+        <w:t>Visualizar</w:t>
+      </w:r>
+      <w:proofErr w:type="gramEnd"/>
+      <w:r>
+        <w:rPr>
+          <w:b/>
+          <w:i/>
+        </w:rPr>
+        <w:t xml:space="preserve"> número de participantes</w:t>
       </w:r>
     </w:p>
     <w:p>
@@ -5106,14 +5398,29 @@
         <w:rPr>
           <w:b/>
         </w:rPr>
-        <w:t xml:space="preserve">[RF05.2] </w:t>
+        <w:t>[RF05.2</w:t>
+      </w:r>
+      <w:proofErr w:type="gramStart"/>
+      <w:r>
+        <w:rPr>
+          <w:b/>
+        </w:rPr>
+        <w:t xml:space="preserve">] </w:t>
       </w:r>
       <w:r>
         <w:rPr>
           <w:b/>
           <w:i/>
         </w:rPr>
-        <w:t>Visualizar participação individual dos usuários</w:t>
+        <w:t>Visualizar</w:t>
+      </w:r>
+      <w:proofErr w:type="gramEnd"/>
+      <w:r>
+        <w:rPr>
+          <w:b/>
+          <w:i/>
+        </w:rPr>
+        <w:t xml:space="preserve"> participação individual dos usuários</w:t>
       </w:r>
     </w:p>
     <w:p>
@@ -5170,14 +5477,29 @@
         <w:rPr>
           <w:b/>
         </w:rPr>
-        <w:t>[RNF01]</w:t>
+        <w:t>[RNF01</w:t>
+      </w:r>
+      <w:proofErr w:type="gramStart"/>
+      <w:r>
+        <w:rPr>
+          <w:b/>
+        </w:rPr>
+        <w:t>]</w:t>
       </w:r>
       <w:r>
         <w:rPr>
           <w:b/>
           <w:i/>
         </w:rPr>
-        <w:t xml:space="preserve"> Será desenvolvido para uma plataforma web.</w:t>
+        <w:t xml:space="preserve"> Será</w:t>
+      </w:r>
+      <w:proofErr w:type="gramEnd"/>
+      <w:r>
+        <w:rPr>
+          <w:b/>
+          <w:i/>
+        </w:rPr>
+        <w:t xml:space="preserve"> desenvolvido para uma plataforma web.</w:t>
       </w:r>
     </w:p>
     <w:p>
@@ -5216,13 +5538,29 @@
           <w:b/>
           <w:i/>
         </w:rPr>
-        <w:t xml:space="preserve"> Importação de arquivos png, jpg e mp4</w:t>
-      </w:r>
+        <w:t xml:space="preserve"> Importação de arquivos png, </w:t>
+      </w:r>
+      <w:proofErr w:type="spellStart"/>
       <w:r>
         <w:rPr>
           <w:b/>
           <w:i/>
         </w:rPr>
+        <w:t>jpg</w:t>
+      </w:r>
+      <w:proofErr w:type="spellEnd"/>
+      <w:r>
+        <w:rPr>
+          <w:b/>
+          <w:i/>
+        </w:rPr>
+        <w:t xml:space="preserve"> e mp4</w:t>
+      </w:r>
+      <w:r>
+        <w:rPr>
+          <w:b/>
+          <w:i/>
+        </w:rPr>
         <w:t>.</w:t>
       </w:r>
     </w:p>
@@ -5231,13 +5569,11 @@
         <w:spacing w:line="360" w:lineRule="auto"/>
       </w:pPr>
       <w:r>
-        <w:t>Outros tipos de arquivos podem ser usados no sistema como links externos.</w:t>
-      </w:r>
-    </w:p>
-    <w:p>
-      <w:pPr>
-        <w:spacing w:line="360" w:lineRule="auto"/>
-      </w:pPr>
+        <w:t xml:space="preserve">Outros tipos de arquivos podem ser usados </w:t>
+      </w:r>
+      <w:r>
+        <w:t>no sistema como links externos.</w:t>
+      </w:r>
     </w:p>
     <w:p>
       <w:pPr>
@@ -5307,6 +5643,7 @@
         </w:rPr>
         <w:t>[RNF04</w:t>
       </w:r>
+      <w:proofErr w:type="gramStart"/>
       <w:r>
         <w:rPr>
           <w:b/>
@@ -5318,7 +5655,15 @@
           <w:b/>
           <w:i/>
         </w:rPr>
-        <w:t>Disponível 24 horas por dia</w:t>
+        <w:t>Disponível</w:t>
+      </w:r>
+      <w:proofErr w:type="gramEnd"/>
+      <w:r>
+        <w:rPr>
+          <w:b/>
+          <w:i/>
+        </w:rPr>
+        <w:t xml:space="preserve"> 24 horas por dia</w:t>
       </w:r>
     </w:p>
     <w:p>
@@ -5326,13 +5671,11 @@
         <w:spacing w:line="360" w:lineRule="auto"/>
       </w:pPr>
       <w:r>
-        <w:t>O sistema precisa estar sempre disponível para uso.</w:t>
-      </w:r>
-    </w:p>
-    <w:p>
-      <w:pPr>
-        <w:spacing w:line="360" w:lineRule="auto"/>
-      </w:pPr>
+        <w:t>O sistema precisa es</w:t>
+      </w:r>
+      <w:r>
+        <w:t>tar sempre disponível para uso.</w:t>
+      </w:r>
     </w:p>
     <w:p>
       <w:pPr>
@@ -5388,7 +5731,19 @@
         <w:t xml:space="preserve">O sistema </w:t>
       </w:r>
       <w:r>
-        <w:t>terá um sistema de login para o acesso das informações</w:t>
+        <w:t>terá um</w:t>
+      </w:r>
+      <w:r>
+        <w:t>a</w:t>
+      </w:r>
+      <w:r>
+        <w:t xml:space="preserve"> </w:t>
+      </w:r>
+      <w:r>
+        <w:t>ferramenta de</w:t>
+      </w:r>
+      <w:r>
+        <w:t xml:space="preserve"> login para o acesso das informações</w:t>
       </w:r>
       <w:r>
         <w:t>.</w:t>
@@ -5396,8 +5751,45 @@
     </w:p>
     <w:p>
       <w:pPr>
+        <w:spacing w:after="160" w:line="360" w:lineRule="auto"/>
+        <w:jc w:val="left"/>
+        <w:rPr>
+          <w:b/>
+        </w:rPr>
+      </w:pPr>
+      <w:r>
+        <w:rPr>
+          <w:b/>
+        </w:rPr>
+        <w:t>[RNF05</w:t>
+      </w:r>
+      <w:r>
+        <w:rPr>
+          <w:b/>
+        </w:rPr>
+        <w:t>.1</w:t>
+      </w:r>
+      <w:r>
+        <w:rPr>
+          <w:b/>
+        </w:rPr>
+        <w:t xml:space="preserve">] </w:t>
+      </w:r>
+      <w:r>
+        <w:rPr>
+          <w:b/>
+          <w:i/>
+        </w:rPr>
+        <w:t>Administrador</w:t>
+      </w:r>
+    </w:p>
+    <w:p>
+      <w:pPr>
         <w:spacing w:line="360" w:lineRule="auto"/>
       </w:pPr>
+      <w:r>
+        <w:t>O login de uma conta administrativa permitirá o uso do módulo administrativo.</w:t>
+      </w:r>
     </w:p>
     <w:p>
       <w:pPr>
@@ -5432,6 +5824,7 @@
         </w:rPr>
         <w:t>[RNF06</w:t>
       </w:r>
+      <w:proofErr w:type="gramStart"/>
       <w:r>
         <w:rPr>
           <w:b/>
@@ -5443,7 +5836,15 @@
           <w:b/>
           <w:i/>
         </w:rPr>
-        <w:t>Será desenvolvido em língua portuguesa (PT-BR)</w:t>
+        <w:t>Será</w:t>
+      </w:r>
+      <w:proofErr w:type="gramEnd"/>
+      <w:r>
+        <w:rPr>
+          <w:b/>
+          <w:i/>
+        </w:rPr>
+        <w:t xml:space="preserve"> desenvolvido em língua portuguesa (PT-BR)</w:t>
       </w:r>
     </w:p>
     <w:p>
@@ -5491,7 +5892,46 @@
         <w:t>É a cor conhecida por trazer paz e harmonia aos ambientes.</w:t>
       </w:r>
     </w:p>
-    <w:p/>
+    <w:p>
+      <w:pPr>
+        <w:spacing w:after="160" w:line="360" w:lineRule="auto"/>
+        <w:jc w:val="left"/>
+        <w:rPr>
+          <w:b/>
+          <w:i/>
+        </w:rPr>
+      </w:pPr>
+      <w:r>
+        <w:rPr>
+          <w:b/>
+        </w:rPr>
+        <w:t>[RNF07</w:t>
+      </w:r>
+      <w:r>
+        <w:rPr>
+          <w:b/>
+        </w:rPr>
+        <w:t>.1</w:t>
+      </w:r>
+      <w:r>
+        <w:rPr>
+          <w:b/>
+        </w:rPr>
+        <w:t xml:space="preserve">] </w:t>
+      </w:r>
+      <w:r>
+        <w:rPr>
+          <w:b/>
+          <w:i/>
+        </w:rPr>
+        <w:t>Acessibilidade Visual</w:t>
+      </w:r>
+    </w:p>
+    <w:p>
+      <w:r>
+        <w:t>As cores devem ser acessíveis a pessoas com daltonismo.</w:t>
+      </w:r>
+    </w:p>
     <w:p>
       <w:pPr>
         <w:spacing w:after="160" w:line="360" w:lineRule="auto"/>
@@ -5528,20 +5968,35 @@
         <w:rPr>
           <w:b/>
         </w:rPr>
-        <w:t xml:space="preserve">[RN01] </w:t>
+        <w:t>[RN01</w:t>
+      </w:r>
+      <w:proofErr w:type="gramStart"/>
+      <w:r>
+        <w:rPr>
+          <w:b/>
+        </w:rPr>
+        <w:t xml:space="preserve">] </w:t>
       </w:r>
       <w:r>
         <w:rPr>
           <w:b/>
           <w:i/>
         </w:rPr>
-        <w:t>Apenas uma conta por e-mail</w:t>
-      </w:r>
+        <w:t>Apenas</w:t>
+      </w:r>
+      <w:proofErr w:type="gramEnd"/>
       <w:r>
         <w:rPr>
           <w:b/>
           <w:i/>
         </w:rPr>
+        <w:t xml:space="preserve"> uma conta por e-mail</w:t>
+      </w:r>
+      <w:r>
+        <w:rPr>
+          <w:b/>
+          <w:i/>
+        </w:rPr>
         <w:t xml:space="preserve"> (administrativo)</w:t>
       </w:r>
     </w:p>
@@ -5609,14 +6064,29 @@
         <w:rPr>
           <w:b/>
         </w:rPr>
-        <w:t xml:space="preserve">[RF03] </w:t>
+        <w:t>[RF03</w:t>
+      </w:r>
+      <w:proofErr w:type="gramStart"/>
+      <w:r>
+        <w:rPr>
+          <w:b/>
+        </w:rPr>
+        <w:t xml:space="preserve">] </w:t>
       </w:r>
       <w:r>
         <w:rPr>
           <w:b/>
           <w:i/>
         </w:rPr>
-        <w:t>Apenas um acontecimento pode ser definido por dia</w:t>
+        <w:t>Apenas</w:t>
+      </w:r>
+      <w:proofErr w:type="gramEnd"/>
+      <w:r>
+        <w:rPr>
+          <w:b/>
+          <w:i/>
+        </w:rPr>
+        <w:t xml:space="preserve"> um acontecimento pode ser definido por dia</w:t>
       </w:r>
     </w:p>
     <w:p>
@@ -6109,8 +6579,9 @@
                 <w:sz w:val="20"/>
                 <w:szCs w:val="20"/>
               </w:rPr>
-              <w:t>4.1</w:t>
-            </w:r>
+              <w:t>4.</w:t>
+            </w:r>
+            <w:proofErr w:type="gramStart"/>
             <w:r>
               <w:rPr>
                 <w:rFonts w:eastAsia="Times New Roman" w:cs="Arial"/>
@@ -6119,6 +6590,16 @@
                 <w:sz w:val="20"/>
                 <w:szCs w:val="20"/>
               </w:rPr>
+              <w:t>1</w:t>
+            </w:r>
+            <w:r>
+              <w:rPr>
+                <w:rFonts w:eastAsia="Times New Roman" w:cs="Arial"/>
+                <w:b/>
+                <w:bCs/>
+                <w:sz w:val="20"/>
+                <w:szCs w:val="20"/>
+              </w:rPr>
               <w:t>.</w:t>
             </w:r>
             <w:r>
@@ -6131,6 +6612,7 @@
               </w:rPr>
               <w:t>Cadastrar</w:t>
             </w:r>
+            <w:proofErr w:type="gramEnd"/>
             <w:r>
               <w:rPr>
                 <w:rFonts w:cs="Arial"/>
@@ -6269,6 +6751,7 @@
               </w:rPr>
               <w:t>4.</w:t>
             </w:r>
+            <w:proofErr w:type="gramStart"/>
             <w:r>
               <w:rPr>
                 <w:rFonts w:eastAsia="Times New Roman" w:cs="Arial"/>
@@ -6287,7 +6770,18 @@
                 <w:sz w:val="20"/>
                 <w:szCs w:val="20"/>
               </w:rPr>
-              <w:t xml:space="preserve">.Excluir: </w:t>
+              <w:t>.Excluir</w:t>
+            </w:r>
+            <w:proofErr w:type="gramEnd"/>
+            <w:r>
+              <w:rPr>
+                <w:rFonts w:eastAsia="Times New Roman" w:cs="Arial"/>
+                <w:b/>
+                <w:bCs/>
+                <w:sz w:val="20"/>
+                <w:szCs w:val="20"/>
+              </w:rPr>
+              <w:t xml:space="preserve">: </w:t>
             </w:r>
             <w:r>
               <w:rPr>
@@ -6672,8 +7166,9 @@
                 <w:sz w:val="20"/>
                 <w:szCs w:val="20"/>
               </w:rPr>
-              <w:t>5.2</w:t>
-            </w:r>
+              <w:t>5.</w:t>
+            </w:r>
+            <w:proofErr w:type="gramStart"/>
             <w:r>
               <w:rPr>
                 <w:rFonts w:eastAsia="Times New Roman" w:cs="Arial"/>
@@ -6682,6 +7177,16 @@
                 <w:sz w:val="20"/>
                 <w:szCs w:val="20"/>
               </w:rPr>
+              <w:t>2</w:t>
+            </w:r>
+            <w:r>
+              <w:rPr>
+                <w:rFonts w:eastAsia="Times New Roman" w:cs="Arial"/>
+                <w:b/>
+                <w:bCs/>
+                <w:sz w:val="20"/>
+                <w:szCs w:val="20"/>
+              </w:rPr>
               <w:t>.Edita</w:t>
             </w:r>
             <w:r>
@@ -6692,7 +7197,18 @@
                 <w:sz w:val="20"/>
                 <w:szCs w:val="20"/>
               </w:rPr>
-              <w:t>r:</w:t>
+              <w:t>r</w:t>
+            </w:r>
+            <w:proofErr w:type="gramEnd"/>
+            <w:r>
+              <w:rPr>
+                <w:rFonts w:eastAsia="Times New Roman" w:cs="Arial"/>
+                <w:b/>
+                <w:bCs/>
+                <w:sz w:val="20"/>
+                <w:szCs w:val="20"/>
+              </w:rPr>
+              <w:t>:</w:t>
             </w:r>
             <w:r>
               <w:rPr>
@@ -6743,7 +7259,19 @@
                 <w:sz w:val="20"/>
                 <w:szCs w:val="20"/>
               </w:rPr>
-              <w:t xml:space="preserve"> Excluir:</w:t>
+              <w:t xml:space="preserve"> </w:t>
+            </w:r>
+            <w:proofErr w:type="spellStart"/>
+            <w:proofErr w:type="gramStart"/>
+            <w:r>
+              <w:rPr>
+                <w:rFonts w:eastAsia="Times New Roman" w:cs="Arial"/>
+                <w:b/>
+                <w:bCs/>
+                <w:sz w:val="20"/>
+                <w:szCs w:val="20"/>
+              </w:rPr>
+              <w:t>Excluir:</w:t>
             </w:r>
             <w:r>
               <w:rPr>
@@ -6751,7 +7279,17 @@
                 <w:sz w:val="20"/>
                 <w:szCs w:val="20"/>
               </w:rPr>
-              <w:t xml:space="preserve">O sistema exclui </w:t>
+              <w:t>O</w:t>
+            </w:r>
+            <w:proofErr w:type="spellEnd"/>
+            <w:proofErr w:type="gramEnd"/>
+            <w:r>
+              <w:rPr>
+                <w:rFonts w:cs="Arial"/>
+                <w:sz w:val="20"/>
+                <w:szCs w:val="20"/>
+              </w:rPr>
+              <w:t xml:space="preserve"> sistema exclui </w:t>
             </w:r>
             <w:r>
               <w:rPr>
@@ -7744,7 +8282,25 @@
                 <w:sz w:val="20"/>
                 <w:szCs w:val="20"/>
               </w:rPr>
-              <w:t xml:space="preserve"> uma conta e umas das opçõescadastrar, editar, excluir ou tornar administrativa </w:t>
+              <w:t xml:space="preserve"> uma conta e umas das </w:t>
+            </w:r>
+            <w:proofErr w:type="spellStart"/>
+            <w:r>
+              <w:rPr>
+                <w:rFonts w:cs="Arial"/>
+                <w:sz w:val="20"/>
+                <w:szCs w:val="20"/>
+              </w:rPr>
+              <w:t>opçõescadastrar</w:t>
+            </w:r>
+            <w:proofErr w:type="spellEnd"/>
+            <w:r>
+              <w:rPr>
+                <w:rFonts w:cs="Arial"/>
+                <w:sz w:val="20"/>
+                <w:szCs w:val="20"/>
+              </w:rPr>
+              <w:t xml:space="preserve">, editar, excluir ou tornar administrativa </w:t>
             </w:r>
           </w:p>
         </w:tc>
@@ -7852,8 +8408,9 @@
                 <w:sz w:val="20"/>
                 <w:szCs w:val="20"/>
               </w:rPr>
-              <w:t>4.1</w:t>
-            </w:r>
+              <w:t>4.</w:t>
+            </w:r>
+            <w:proofErr w:type="gramStart"/>
             <w:r>
               <w:rPr>
                 <w:rFonts w:eastAsia="Times New Roman" w:cs="Arial"/>
@@ -7862,8 +8419,19 @@
                 <w:sz w:val="20"/>
                 <w:szCs w:val="20"/>
               </w:rPr>
+              <w:t>1</w:t>
+            </w:r>
+            <w:r>
+              <w:rPr>
+                <w:rFonts w:eastAsia="Times New Roman" w:cs="Arial"/>
+                <w:b/>
+                <w:bCs/>
+                <w:sz w:val="20"/>
+                <w:szCs w:val="20"/>
+              </w:rPr>
               <w:t>.Cadastrar</w:t>
             </w:r>
+            <w:proofErr w:type="gramEnd"/>
             <w:r>
               <w:rPr>
                 <w:rFonts w:cs="Arial"/>
@@ -8004,6 +8572,7 @@
               </w:rPr>
               <w:t>4.</w:t>
             </w:r>
+            <w:proofErr w:type="gramStart"/>
             <w:r>
               <w:rPr>
                 <w:rFonts w:eastAsia="Times New Roman" w:cs="Arial"/>
@@ -8022,7 +8591,18 @@
                 <w:sz w:val="20"/>
                 <w:szCs w:val="20"/>
               </w:rPr>
-              <w:t xml:space="preserve">.Excluir: </w:t>
+              <w:t>.Excluir</w:t>
+            </w:r>
+            <w:proofErr w:type="gramEnd"/>
+            <w:r>
+              <w:rPr>
+                <w:rFonts w:eastAsia="Times New Roman" w:cs="Arial"/>
+                <w:b/>
+                <w:bCs/>
+                <w:sz w:val="20"/>
+                <w:szCs w:val="20"/>
+              </w:rPr>
+              <w:t xml:space="preserve">: </w:t>
             </w:r>
             <w:r>
               <w:rPr>
@@ -8392,8 +8972,9 @@
                 <w:sz w:val="20"/>
                 <w:szCs w:val="20"/>
               </w:rPr>
-              <w:t>5.2</w:t>
-            </w:r>
+              <w:t>5.</w:t>
+            </w:r>
+            <w:proofErr w:type="gramStart"/>
             <w:r>
               <w:rPr>
                 <w:rFonts w:eastAsia="Times New Roman" w:cs="Arial"/>
@@ -8402,6 +8983,16 @@
                 <w:sz w:val="20"/>
                 <w:szCs w:val="20"/>
               </w:rPr>
+              <w:t>2</w:t>
+            </w:r>
+            <w:r>
+              <w:rPr>
+                <w:rFonts w:eastAsia="Times New Roman" w:cs="Arial"/>
+                <w:b/>
+                <w:bCs/>
+                <w:sz w:val="20"/>
+                <w:szCs w:val="20"/>
+              </w:rPr>
               <w:t>.Edita</w:t>
             </w:r>
             <w:r>
@@ -8412,7 +9003,18 @@
                 <w:sz w:val="20"/>
                 <w:szCs w:val="20"/>
               </w:rPr>
-              <w:t>r:</w:t>
+              <w:t>r</w:t>
+            </w:r>
+            <w:proofErr w:type="gramEnd"/>
+            <w:r>
+              <w:rPr>
+                <w:rFonts w:eastAsia="Times New Roman" w:cs="Arial"/>
+                <w:b/>
+                <w:bCs/>
+                <w:sz w:val="20"/>
+                <w:szCs w:val="20"/>
+              </w:rPr>
+              <w:t>:</w:t>
             </w:r>
             <w:r>
               <w:rPr>
@@ -9325,7 +9927,15 @@
         <w:t>Participações dos Usuários</w:t>
       </w:r>
       <w:r>
-        <w:t xml:space="preserve"> – Maio de 2017</w:t>
+        <w:t xml:space="preserve"> – </w:t>
+      </w:r>
+      <w:proofErr w:type="gramStart"/>
+      <w:r>
+        <w:t>Maio</w:t>
+      </w:r>
+      <w:proofErr w:type="gramEnd"/>
+      <w:r>
+        <w:t xml:space="preserve"> de 2017</w:t>
       </w:r>
     </w:p>
     <w:tbl>
@@ -9893,11 +10503,16 @@
       <w:r>
         <w:t xml:space="preserve"> de </w:t>
       </w:r>
+      <w:proofErr w:type="spellStart"/>
       <w:r>
         <w:t>usuários</w:t>
       </w:r>
       <w:r>
-        <w:t xml:space="preserve">logados em determinadas </w:t>
+        <w:t>logados</w:t>
+      </w:r>
+      <w:proofErr w:type="spellEnd"/>
+      <w:r>
+        <w:t xml:space="preserve"> em determinadas </w:t>
       </w:r>
       <w:r>
         <w:t>faixas de horário</w:t>
@@ -9938,7 +10553,15 @@
         <w:spacing w:line="360" w:lineRule="auto"/>
       </w:pPr>
       <w:r>
-        <w:t>Rede Lembranças – Relatório de Login de Usuários – Maio de 2017</w:t>
+        <w:t xml:space="preserve">Rede Lembranças – Relatório de Login de Usuários – </w:t>
+      </w:r>
+      <w:proofErr w:type="gramStart"/>
+      <w:r>
+        <w:t>Maio</w:t>
+      </w:r>
+      <w:proofErr w:type="gramEnd"/>
+      <w:r>
+        <w:t xml:space="preserve"> de 2017</w:t>
       </w:r>
     </w:p>
     <w:tbl>
@@ -10057,8 +10680,17 @@
                 <w:sz w:val="20"/>
                 <w:szCs w:val="20"/>
               </w:rPr>
-              <w:t>06-12h</w:t>
-            </w:r>
+              <w:t>06-</w:t>
+            </w:r>
+            <w:proofErr w:type="gramStart"/>
+            <w:r>
+              <w:rPr>
+                <w:sz w:val="20"/>
+                <w:szCs w:val="20"/>
+              </w:rPr>
+              <w:t>12h</w:t>
+            </w:r>
+            <w:proofErr w:type="gramEnd"/>
           </w:p>
         </w:tc>
         <w:tc>
@@ -10122,8 +10754,17 @@
                 <w:sz w:val="20"/>
                 <w:szCs w:val="20"/>
               </w:rPr>
-              <w:t>12-18h</w:t>
-            </w:r>
+              <w:t>12-</w:t>
+            </w:r>
+            <w:proofErr w:type="gramStart"/>
+            <w:r>
+              <w:rPr>
+                <w:sz w:val="20"/>
+                <w:szCs w:val="20"/>
+              </w:rPr>
+              <w:t>18h</w:t>
+            </w:r>
+            <w:proofErr w:type="gramEnd"/>
           </w:p>
         </w:tc>
         <w:tc>
@@ -10187,8 +10828,17 @@
                 <w:sz w:val="20"/>
                 <w:szCs w:val="20"/>
               </w:rPr>
-              <w:t>18-00h</w:t>
-            </w:r>
+              <w:t>18-</w:t>
+            </w:r>
+            <w:proofErr w:type="gramStart"/>
+            <w:r>
+              <w:rPr>
+                <w:sz w:val="20"/>
+                <w:szCs w:val="20"/>
+              </w:rPr>
+              <w:t>00h</w:t>
+            </w:r>
+            <w:proofErr w:type="gramEnd"/>
           </w:p>
         </w:tc>
         <w:tc>
@@ -10252,8 +10902,17 @@
                 <w:sz w:val="20"/>
                 <w:szCs w:val="20"/>
               </w:rPr>
-              <w:t>00-06h</w:t>
-            </w:r>
+              <w:t>00-</w:t>
+            </w:r>
+            <w:proofErr w:type="gramStart"/>
+            <w:r>
+              <w:rPr>
+                <w:sz w:val="20"/>
+                <w:szCs w:val="20"/>
+              </w:rPr>
+              <w:t>06h</w:t>
+            </w:r>
+            <w:proofErr w:type="gramEnd"/>
           </w:p>
         </w:tc>
         <w:tc>
@@ -10605,14 +11264,29 @@
         <w:rPr>
           <w:b/>
         </w:rPr>
-        <w:t xml:space="preserve">[RF01.1] </w:t>
+        <w:t>[RF01.1</w:t>
+      </w:r>
+      <w:proofErr w:type="gramStart"/>
+      <w:r>
+        <w:rPr>
+          <w:b/>
+        </w:rPr>
+        <w:t xml:space="preserve">] </w:t>
       </w:r>
       <w:r>
         <w:rPr>
           <w:b/>
           <w:i/>
         </w:rPr>
-        <w:t>Efetuar login via internet</w:t>
+        <w:t>Efetuar</w:t>
+      </w:r>
+      <w:proofErr w:type="gramEnd"/>
+      <w:r>
+        <w:rPr>
+          <w:b/>
+          <w:i/>
+        </w:rPr>
+        <w:t xml:space="preserve"> login via internet</w:t>
       </w:r>
     </w:p>
     <w:p>
@@ -10634,14 +11308,29 @@
         <w:rPr>
           <w:b/>
         </w:rPr>
-        <w:t xml:space="preserve">[RF02] </w:t>
+        <w:t>[RF02</w:t>
+      </w:r>
+      <w:proofErr w:type="gramStart"/>
+      <w:r>
+        <w:rPr>
+          <w:b/>
+        </w:rPr>
+        <w:t xml:space="preserve">] </w:t>
       </w:r>
       <w:r>
         <w:rPr>
           <w:b/>
           <w:i/>
         </w:rPr>
-        <w:t>Personalizar conta de usuário</w:t>
+        <w:t>Personalizar</w:t>
+      </w:r>
+      <w:proofErr w:type="gramEnd"/>
+      <w:r>
+        <w:rPr>
+          <w:b/>
+          <w:i/>
+        </w:rPr>
+        <w:t xml:space="preserve"> conta de usuário</w:t>
       </w:r>
     </w:p>
     <w:p>
@@ -10663,14 +11352,29 @@
         <w:rPr>
           <w:b/>
         </w:rPr>
-        <w:t xml:space="preserve">[RF02.1] </w:t>
+        <w:t>[RF02.1</w:t>
+      </w:r>
+      <w:proofErr w:type="gramStart"/>
+      <w:r>
+        <w:rPr>
+          <w:b/>
+        </w:rPr>
+        <w:t xml:space="preserve">] </w:t>
       </w:r>
       <w:r>
         <w:rPr>
           <w:b/>
           <w:i/>
         </w:rPr>
-        <w:t>Escrever lembretes</w:t>
+        <w:t>Escrever</w:t>
+      </w:r>
+      <w:proofErr w:type="gramEnd"/>
+      <w:r>
+        <w:rPr>
+          <w:b/>
+          <w:i/>
+        </w:rPr>
+        <w:t xml:space="preserve"> lembretes</w:t>
       </w:r>
     </w:p>
     <w:p>
@@ -10728,14 +11432,29 @@
         <w:rPr>
           <w:b/>
         </w:rPr>
-        <w:t xml:space="preserve">[RF03.1] </w:t>
+        <w:t>[RF03.1</w:t>
+      </w:r>
+      <w:proofErr w:type="gramStart"/>
+      <w:r>
+        <w:rPr>
+          <w:b/>
+        </w:rPr>
+        <w:t xml:space="preserve">] </w:t>
       </w:r>
       <w:r>
         <w:rPr>
           <w:b/>
           <w:i/>
         </w:rPr>
-        <w:t>Anexar mídia a sua lembrança</w:t>
+        <w:t>Anexar</w:t>
+      </w:r>
+      <w:proofErr w:type="gramEnd"/>
+      <w:r>
+        <w:rPr>
+          <w:b/>
+          <w:i/>
+        </w:rPr>
+        <w:t xml:space="preserve"> mídia a sua lembrança</w:t>
       </w:r>
     </w:p>
     <w:p>
@@ -10757,14 +11476,29 @@
         <w:rPr>
           <w:b/>
         </w:rPr>
-        <w:t xml:space="preserve">[RF03.2] </w:t>
+        <w:t>[RF03.2</w:t>
+      </w:r>
+      <w:proofErr w:type="gramStart"/>
+      <w:r>
+        <w:rPr>
+          <w:b/>
+        </w:rPr>
+        <w:t xml:space="preserve">] </w:t>
       </w:r>
       <w:r>
         <w:rPr>
           <w:b/>
           <w:i/>
         </w:rPr>
-        <w:t>Responder uma lembrança de outro usuário</w:t>
+        <w:t>Responder</w:t>
+      </w:r>
+      <w:proofErr w:type="gramEnd"/>
+      <w:r>
+        <w:rPr>
+          <w:b/>
+          <w:i/>
+        </w:rPr>
+        <w:t xml:space="preserve"> uma lembrança de outro usuário</w:t>
       </w:r>
     </w:p>
     <w:p>
@@ -10786,14 +11520,29 @@
         <w:rPr>
           <w:b/>
         </w:rPr>
-        <w:t xml:space="preserve">[RF03.3] </w:t>
+        <w:t>[RF03.3</w:t>
+      </w:r>
+      <w:proofErr w:type="gramStart"/>
+      <w:r>
+        <w:rPr>
+          <w:b/>
+        </w:rPr>
+        <w:t xml:space="preserve">] </w:t>
       </w:r>
       <w:r>
         <w:rPr>
           <w:b/>
           <w:i/>
         </w:rPr>
-        <w:t xml:space="preserve">Editar ou excluir uma lembrança </w:t>
+        <w:t>Editar ou excluir</w:t>
+      </w:r>
+      <w:proofErr w:type="gramEnd"/>
+      <w:r>
+        <w:rPr>
+          <w:b/>
+          <w:i/>
+        </w:rPr>
+        <w:t xml:space="preserve"> uma lembrança </w:t>
       </w:r>
     </w:p>
     <w:p>
@@ -10816,14 +11565,29 @@
         <w:rPr>
           <w:b/>
         </w:rPr>
-        <w:t xml:space="preserve">[RF04] </w:t>
+        <w:t>[RF04</w:t>
+      </w:r>
+      <w:proofErr w:type="gramStart"/>
+      <w:r>
+        <w:rPr>
+          <w:b/>
+        </w:rPr>
+        <w:t xml:space="preserve">] </w:t>
       </w:r>
       <w:r>
         <w:rPr>
           <w:b/>
           <w:i/>
         </w:rPr>
-        <w:t>Reportar outro usuário</w:t>
+        <w:t>Reportar</w:t>
+      </w:r>
+      <w:proofErr w:type="gramEnd"/>
+      <w:r>
+        <w:rPr>
+          <w:b/>
+          <w:i/>
+        </w:rPr>
+        <w:t xml:space="preserve"> outro usuário</w:t>
       </w:r>
     </w:p>
     <w:p>
@@ -10845,14 +11609,29 @@
         <w:rPr>
           <w:b/>
         </w:rPr>
-        <w:t xml:space="preserve">[RF05] </w:t>
+        <w:t>[RF05</w:t>
+      </w:r>
+      <w:proofErr w:type="gramStart"/>
+      <w:r>
+        <w:rPr>
+          <w:b/>
+        </w:rPr>
+        <w:t xml:space="preserve">] </w:t>
       </w:r>
       <w:r>
         <w:rPr>
           <w:b/>
           <w:i/>
         </w:rPr>
-        <w:t>Conversar com outro usuário</w:t>
+        <w:t>Conversar</w:t>
+      </w:r>
+      <w:proofErr w:type="gramEnd"/>
+      <w:r>
+        <w:rPr>
+          <w:b/>
+          <w:i/>
+        </w:rPr>
+        <w:t xml:space="preserve"> com outro usuário</w:t>
       </w:r>
     </w:p>
     <w:p>
@@ -10913,14 +11692,29 @@
         <w:rPr>
           <w:b/>
         </w:rPr>
-        <w:t>[RNF01]</w:t>
+        <w:t>[RNF01</w:t>
+      </w:r>
+      <w:proofErr w:type="gramStart"/>
+      <w:r>
+        <w:rPr>
+          <w:b/>
+        </w:rPr>
+        <w:t>]</w:t>
       </w:r>
       <w:r>
         <w:rPr>
           <w:b/>
           <w:i/>
         </w:rPr>
-        <w:t xml:space="preserve"> Será desenvolvido para uma plataforma web.</w:t>
+        <w:t xml:space="preserve"> Será</w:t>
+      </w:r>
+      <w:proofErr w:type="gramEnd"/>
+      <w:r>
+        <w:rPr>
+          <w:b/>
+          <w:i/>
+        </w:rPr>
+        <w:t xml:space="preserve"> desenvolvido para uma plataforma web.</w:t>
       </w:r>
     </w:p>
     <w:p>
@@ -10956,7 +11750,23 @@
           <w:b/>
           <w:i/>
         </w:rPr>
-        <w:t xml:space="preserve"> Importação de arquivos png, jpg e mp4</w:t>
+        <w:t xml:space="preserve"> Importação de arquivos png, </w:t>
+      </w:r>
+      <w:proofErr w:type="spellStart"/>
+      <w:r>
+        <w:rPr>
+          <w:b/>
+          <w:i/>
+        </w:rPr>
+        <w:t>jpg</w:t>
+      </w:r>
+      <w:proofErr w:type="spellEnd"/>
+      <w:r>
+        <w:rPr>
+          <w:b/>
+          <w:i/>
+        </w:rPr>
+        <w:t xml:space="preserve"> e mp4</w:t>
       </w:r>
       <w:r>
         <w:rPr>
@@ -11031,6 +11841,7 @@
         </w:rPr>
         <w:t>[RNF04</w:t>
       </w:r>
+      <w:proofErr w:type="gramStart"/>
       <w:r>
         <w:rPr>
           <w:b/>
@@ -11042,7 +11853,15 @@
           <w:b/>
           <w:i/>
         </w:rPr>
-        <w:t>Disponível 24 horas por dia</w:t>
+        <w:t>Disponível</w:t>
+      </w:r>
+      <w:proofErr w:type="gramEnd"/>
+      <w:r>
+        <w:rPr>
+          <w:b/>
+          <w:i/>
+        </w:rPr>
+        <w:t xml:space="preserve"> 24 horas por dia</w:t>
       </w:r>
     </w:p>
     <w:p>
@@ -11099,6 +11918,56 @@
         <w:t>O sistema terá um sistema de login para o acesso das informações.</w:t>
       </w:r>
     </w:p>
+    <w:p>
+      <w:pPr>
+        <w:spacing w:after="160" w:line="360" w:lineRule="auto"/>
+        <w:jc w:val="left"/>
+        <w:rPr>
+          <w:b/>
+        </w:rPr>
+      </w:pPr>
+      <w:r>
+        <w:rPr>
+          <w:b/>
+        </w:rPr>
+        <w:t>[RNF05.1</w:t>
+      </w:r>
+      <w:r>
+        <w:rPr>
+          <w:b/>
+        </w:rPr>
+        <w:t xml:space="preserve">] </w:t>
+      </w:r>
+      <w:r>
+        <w:rPr>
+          <w:b/>
+          <w:i/>
+        </w:rPr>
+        <w:t>Usuário</w:t>
+      </w:r>
+    </w:p>
+    <w:p>
+      <w:pPr>
+        <w:spacing w:line="360" w:lineRule="auto"/>
+      </w:pPr>
+      <w:r>
+        <w:t xml:space="preserve">O login de uma conta </w:t>
+      </w:r>
+      <w:r>
+        <w:t>de usuário</w:t>
+      </w:r>
+      <w:r>
+        <w:t xml:space="preserve"> permitirá o uso do módulo </w:t>
+      </w:r>
+      <w:r>
+        <w:t>usuário</w:t>
+      </w:r>
+      <w:bookmarkStart w:id="40" w:name="_GoBack"/>
+      <w:bookmarkEnd w:id="40"/>
+      <w:r>
+        <w:t>.</w:t>
+      </w:r>
+    </w:p>
     <w:p/>
     <w:p>
       <w:pPr>
@@ -11127,6 +11996,7 @@
         </w:rPr>
         <w:t>[RNF06</w:t>
       </w:r>
+      <w:proofErr w:type="gramStart"/>
       <w:r>
         <w:rPr>
           <w:b/>
@@ -11138,7 +12008,15 @@
           <w:b/>
           <w:i/>
         </w:rPr>
-        <w:t>Será desenvolvido em língua portuguesa (PT-BR)</w:t>
+        <w:t>Será</w:t>
+      </w:r>
+      <w:proofErr w:type="gramEnd"/>
+      <w:r>
+        <w:rPr>
+          <w:b/>
+          <w:i/>
+        </w:rPr>
+        <w:t xml:space="preserve"> desenvolvido em língua portuguesa (PT-BR)</w:t>
       </w:r>
     </w:p>
     <w:p>
@@ -11181,6 +12059,40 @@
     <w:p>
       <w:r>
         <w:t>É a cor conhecida por trazer paz e harmonia aos ambientes.</w:t>
+      </w:r>
+    </w:p>
+    <w:p>
+      <w:pPr>
+        <w:spacing w:after="160" w:line="360" w:lineRule="auto"/>
+        <w:jc w:val="left"/>
+        <w:rPr>
+          <w:b/>
+          <w:i/>
+        </w:rPr>
+      </w:pPr>
+      <w:r>
+        <w:rPr>
+          <w:b/>
+        </w:rPr>
+        <w:t>[RNF07.1</w:t>
+      </w:r>
+      <w:r>
+        <w:rPr>
+          <w:b/>
+        </w:rPr>
+        <w:t xml:space="preserve">] </w:t>
+      </w:r>
+      <w:r>
+        <w:rPr>
+          <w:b/>
+          <w:i/>
+        </w:rPr>
+        <w:t>Acessibilidade Visual</w:t>
+      </w:r>
+    </w:p>
+    <w:p>
+      <w:r>
+        <w:t>As cores devem ser acessíveis a pessoas com daltonismo.</w:t>
       </w:r>
     </w:p>
     <w:p/>
@@ -11201,12 +12113,12 @@
           <w:numId w:val="6"/>
         </w:numPr>
       </w:pPr>
-      <w:bookmarkStart w:id="40" w:name="_Toc485645235"/>
+      <w:bookmarkStart w:id="41" w:name="_Toc485645235"/>
       <w:r>
         <w:lastRenderedPageBreak/>
         <w:t>Regras de Negócio</w:t>
       </w:r>
-      <w:bookmarkEnd w:id="40"/>
+      <w:bookmarkEnd w:id="41"/>
     </w:p>
     <w:p>
       <w:pPr>
@@ -11228,6 +12140,7 @@
         </w:rPr>
         <w:t>1</w:t>
       </w:r>
+      <w:proofErr w:type="gramStart"/>
       <w:r>
         <w:rPr>
           <w:b/>
@@ -11239,7 +12152,15 @@
           <w:b/>
           <w:i/>
         </w:rPr>
-        <w:t>Apenas uma conta por e-mail</w:t>
+        <w:t>Apenas</w:t>
+      </w:r>
+      <w:proofErr w:type="gramEnd"/>
+      <w:r>
+        <w:rPr>
+          <w:b/>
+          <w:i/>
+        </w:rPr>
+        <w:t xml:space="preserve"> uma conta por e-mail</w:t>
       </w:r>
       <w:r>
         <w:rPr>
@@ -11407,12 +12328,12 @@
           <w:numId w:val="6"/>
         </w:numPr>
       </w:pPr>
-      <w:bookmarkStart w:id="41" w:name="_Toc485645236"/>
+      <w:bookmarkStart w:id="42" w:name="_Toc485645236"/>
       <w:r>
         <w:lastRenderedPageBreak/>
         <w:t>CASOS DE USO</w:t>
       </w:r>
-      <w:bookmarkEnd w:id="41"/>
+      <w:bookmarkEnd w:id="42"/>
     </w:p>
     <w:p>
       <w:pPr>
@@ -11422,14 +12343,14 @@
           <w:numId w:val="6"/>
         </w:numPr>
       </w:pPr>
-      <w:bookmarkStart w:id="42" w:name="_Toc485645237"/>
+      <w:bookmarkStart w:id="43" w:name="_Toc485645237"/>
       <w:r>
         <w:t>Diagrama</w:t>
       </w:r>
       <w:r>
         <w:t xml:space="preserve"> de Casos de Uso</w:t>
       </w:r>
-      <w:bookmarkEnd w:id="42"/>
+      <w:bookmarkEnd w:id="43"/>
     </w:p>
     <w:p>
       <w:r>
@@ -11496,12 +12417,12 @@
           <w:numId w:val="6"/>
         </w:numPr>
       </w:pPr>
-      <w:bookmarkStart w:id="43" w:name="_Toc485645238"/>
+      <w:bookmarkStart w:id="44" w:name="_Toc485645238"/>
       <w:r>
         <w:lastRenderedPageBreak/>
         <w:t>Cenários</w:t>
       </w:r>
-      <w:bookmarkEnd w:id="43"/>
+      <w:bookmarkEnd w:id="44"/>
     </w:p>
     <w:p>
       <w:pPr>
@@ -12568,16 +13489,36 @@
                 <w:sz w:val="20"/>
                 <w:szCs w:val="20"/>
               </w:rPr>
-              <w:t xml:space="preserve">O usuário escreve seu </w:t>
-            </w:r>
-            <w:r>
-              <w:rPr>
-                <w:rFonts w:eastAsia="Times New Roman" w:cs="Arial"/>
-                <w:bCs/>
-                <w:sz w:val="20"/>
-                <w:szCs w:val="20"/>
-              </w:rPr>
-              <w:t>sua mensagem e a envia.</w:t>
+              <w:t xml:space="preserve">O usuário escreve </w:t>
+            </w:r>
+            <w:proofErr w:type="gramStart"/>
+            <w:r>
+              <w:rPr>
+                <w:rFonts w:eastAsia="Times New Roman" w:cs="Arial"/>
+                <w:bCs/>
+                <w:sz w:val="20"/>
+                <w:szCs w:val="20"/>
+              </w:rPr>
+              <w:t xml:space="preserve">seu </w:t>
+            </w:r>
+            <w:r>
+              <w:rPr>
+                <w:rFonts w:eastAsia="Times New Roman" w:cs="Arial"/>
+                <w:bCs/>
+                <w:sz w:val="20"/>
+                <w:szCs w:val="20"/>
+              </w:rPr>
+              <w:t>sua mensagem</w:t>
+            </w:r>
+            <w:proofErr w:type="gramEnd"/>
+            <w:r>
+              <w:rPr>
+                <w:rFonts w:eastAsia="Times New Roman" w:cs="Arial"/>
+                <w:bCs/>
+                <w:sz w:val="20"/>
+                <w:szCs w:val="20"/>
+              </w:rPr>
+              <w:t xml:space="preserve"> e a envia.</w:t>
             </w:r>
           </w:p>
           <w:p>
@@ -13041,7 +13982,7 @@
           <w:tab w:val="left" w:pos="2694"/>
         </w:tabs>
       </w:pPr>
-      <w:bookmarkStart w:id="44" w:name="_Toc485645239"/>
+      <w:bookmarkStart w:id="45" w:name="_Toc485645239"/>
       <w:r>
         <w:lastRenderedPageBreak/>
         <w:t>RELATÓRIO</w:t>
@@ -13049,7 +13990,7 @@
       <w:r>
         <w:t>S</w:t>
       </w:r>
-      <w:bookmarkEnd w:id="44"/>
+      <w:bookmarkEnd w:id="45"/>
     </w:p>
     <w:p>
       <w:pPr>
@@ -13060,11 +14001,11 @@
         </w:numPr>
         <w:spacing w:line="360" w:lineRule="auto"/>
       </w:pPr>
-      <w:bookmarkStart w:id="45" w:name="_Toc485645240"/>
+      <w:bookmarkStart w:id="46" w:name="_Toc485645240"/>
       <w:r>
         <w:t>Perfis mais acessados</w:t>
       </w:r>
-      <w:bookmarkEnd w:id="45"/>
+      <w:bookmarkEnd w:id="46"/>
     </w:p>
     <w:p>
       <w:pPr>
@@ -13107,7 +14048,15 @@
         <w:t>Participações dos Usuários</w:t>
       </w:r>
       <w:r>
-        <w:t xml:space="preserve"> – Maio de 2017</w:t>
+        <w:t xml:space="preserve"> – </w:t>
+      </w:r>
+      <w:proofErr w:type="gramStart"/>
+      <w:r>
+        <w:t>Maio</w:t>
+      </w:r>
+      <w:proofErr w:type="gramEnd"/>
+      <w:r>
+        <w:t xml:space="preserve"> de 2017</w:t>
       </w:r>
     </w:p>
     <w:tbl>
@@ -13659,11 +14608,11 @@
         </w:numPr>
         <w:spacing w:line="360" w:lineRule="auto"/>
       </w:pPr>
-      <w:bookmarkStart w:id="46" w:name="_Toc485645241"/>
+      <w:bookmarkStart w:id="47" w:name="_Toc485645241"/>
       <w:r>
         <w:t>Novas Amizades</w:t>
       </w:r>
-      <w:bookmarkEnd w:id="46"/>
+      <w:bookmarkEnd w:id="47"/>
     </w:p>
     <w:p>
       <w:pPr>
@@ -13701,7 +14650,15 @@
         <w:spacing w:line="360" w:lineRule="auto"/>
       </w:pPr>
       <w:r>
-        <w:t>Rede Lembranças – Relatório de Novas Amizades– Maio de 2017</w:t>
+        <w:t xml:space="preserve">Rede Lembranças – Relatório de Novas Amizades– </w:t>
+      </w:r>
+      <w:proofErr w:type="gramStart"/>
+      <w:r>
+        <w:t>Maio</w:t>
+      </w:r>
+      <w:proofErr w:type="gramEnd"/>
+      <w:r>
+        <w:t xml:space="preserve"> de 2017</w:t>
       </w:r>
     </w:p>
     <w:tbl>
@@ -13794,6 +14751,7 @@
                 <w:szCs w:val="20"/>
               </w:rPr>
             </w:pPr>
+            <w:proofErr w:type="spellStart"/>
             <w:r>
               <w:rPr>
                 <w:sz w:val="20"/>
@@ -13801,6 +14759,7 @@
               </w:rPr>
               <w:t>Gleisson</w:t>
             </w:r>
+            <w:proofErr w:type="spellEnd"/>
           </w:p>
         </w:tc>
       </w:tr>
@@ -13889,7 +14848,23 @@
                 <w:sz w:val="20"/>
                 <w:szCs w:val="20"/>
               </w:rPr>
-              <w:t>---</w:t>
+              <w:t>-</w:t>
+            </w:r>
+            <w:proofErr w:type="gramStart"/>
+            <w:r>
+              <w:rPr>
+                <w:sz w:val="20"/>
+                <w:szCs w:val="20"/>
+              </w:rPr>
+              <w:t>-</w:t>
+            </w:r>
+            <w:proofErr w:type="gramEnd"/>
+            <w:r>
+              <w:rPr>
+                <w:sz w:val="20"/>
+                <w:szCs w:val="20"/>
+              </w:rPr>
+              <w:t>-</w:t>
             </w:r>
           </w:p>
         </w:tc>
@@ -13986,7 +14961,7 @@
           <w:numId w:val="11"/>
         </w:numPr>
       </w:pPr>
-      <w:bookmarkStart w:id="47" w:name="_Toc485645242"/>
+      <w:bookmarkStart w:id="48" w:name="_Toc485645242"/>
       <w:r>
         <w:lastRenderedPageBreak/>
         <w:t xml:space="preserve">DIAGRAMA DE </w:t>
@@ -13994,7 +14969,7 @@
       <w:r>
         <w:t>CLASSES</w:t>
       </w:r>
-      <w:bookmarkEnd w:id="47"/>
+      <w:bookmarkEnd w:id="48"/>
     </w:p>
     <w:p>
       <w:r>
@@ -14147,13 +15122,7 @@
       <w:rPr>
         <w:sz w:val="16"/>
       </w:rPr>
-      <w:t xml:space="preserve"> de</w:t>
-    </w:r>
-    <w:r>
-      <w:rPr>
-        <w:sz w:val="16"/>
-      </w:rPr>
-      <w:t xml:space="preserve"> </w:t>
+      <w:t xml:space="preserve"> de </w:t>
     </w:r>
     <w:r>
       <w:rPr>
@@ -14258,13 +15227,7 @@
       <w:rPr>
         <w:sz w:val="16"/>
       </w:rPr>
-      <w:t xml:space="preserve"> de</w:t>
-    </w:r>
-    <w:r>
-      <w:rPr>
-        <w:sz w:val="16"/>
-      </w:rPr>
-      <w:t xml:space="preserve"> </w:t>
+      <w:t xml:space="preserve"> de </w:t>
     </w:r>
     <w:r>
       <w:rPr>
@@ -14369,13 +15332,7 @@
       <w:rPr>
         <w:sz w:val="16"/>
       </w:rPr>
-      <w:t xml:space="preserve"> de</w:t>
-    </w:r>
-    <w:r>
-      <w:rPr>
-        <w:sz w:val="16"/>
-      </w:rPr>
-      <w:t xml:space="preserve"> </w:t>
+      <w:t xml:space="preserve"> de </w:t>
     </w:r>
     <w:r>
       <w:rPr>
@@ -14480,13 +15437,7 @@
       <w:rPr>
         <w:sz w:val="16"/>
       </w:rPr>
-      <w:t xml:space="preserve"> de</w:t>
-    </w:r>
-    <w:r>
-      <w:rPr>
-        <w:sz w:val="16"/>
-      </w:rPr>
-      <w:t xml:space="preserve"> </w:t>
+      <w:t xml:space="preserve"> de </w:t>
     </w:r>
     <w:r>
       <w:rPr>
@@ -14591,13 +15542,7 @@
       <w:rPr>
         <w:sz w:val="16"/>
       </w:rPr>
-      <w:t xml:space="preserve"> de</w:t>
-    </w:r>
-    <w:r>
-      <w:rPr>
-        <w:sz w:val="16"/>
-      </w:rPr>
-      <w:t xml:space="preserve"> </w:t>
+      <w:t xml:space="preserve"> de </w:t>
     </w:r>
     <w:r>
       <w:rPr>
@@ -14690,7 +15635,7 @@
         <w:noProof/>
         <w:sz w:val="16"/>
       </w:rPr>
-      <w:t>23</w:t>
+      <w:t>22</w:t>
     </w:r>
     <w:r>
       <w:rPr>
@@ -14702,16 +15647,8 @@
       <w:rPr>
         <w:sz w:val="16"/>
       </w:rPr>
-      <w:t xml:space="preserve"> de</w:t>
+      <w:t xml:space="preserve"> de </w:t>
     </w:r>
-    <w:r>
-      <w:rPr>
-        <w:sz w:val="16"/>
-      </w:rPr>
-      <w:t xml:space="preserve"> </w:t>
-    </w:r>
-    <w:bookmarkStart w:id="48" w:name="_GoBack"/>
-    <w:bookmarkEnd w:id="48"/>
     <w:r>
       <w:rPr>
         <w:sz w:val="16"/>
@@ -14852,13 +15789,7 @@
       <w:rPr>
         <w:sz w:val="16"/>
       </w:rPr>
-      <w:t xml:space="preserve"> de</w:t>
-    </w:r>
-    <w:r>
-      <w:rPr>
-        <w:sz w:val="16"/>
-      </w:rPr>
-      <w:t xml:space="preserve"> </w:t>
+      <w:t xml:space="preserve"> de </w:t>
     </w:r>
     <w:r>
       <w:rPr>
@@ -14963,13 +15894,7 @@
       <w:rPr>
         <w:sz w:val="16"/>
       </w:rPr>
-      <w:t xml:space="preserve"> de</w:t>
-    </w:r>
-    <w:r>
-      <w:rPr>
-        <w:sz w:val="16"/>
-      </w:rPr>
-      <w:t xml:space="preserve"> </w:t>
+      <w:t xml:space="preserve"> de </w:t>
     </w:r>
     <w:r>
       <w:rPr>
@@ -15074,13 +15999,7 @@
       <w:rPr>
         <w:sz w:val="16"/>
       </w:rPr>
-      <w:t xml:space="preserve"> de</w:t>
-    </w:r>
-    <w:r>
-      <w:rPr>
-        <w:sz w:val="16"/>
-      </w:rPr>
-      <w:t xml:space="preserve"> </w:t>
+      <w:t xml:space="preserve"> de </w:t>
     </w:r>
     <w:r>
       <w:rPr>
@@ -15185,13 +16104,7 @@
       <w:rPr>
         <w:sz w:val="16"/>
       </w:rPr>
-      <w:t xml:space="preserve"> de</w:t>
-    </w:r>
-    <w:r>
-      <w:rPr>
-        <w:sz w:val="16"/>
-      </w:rPr>
-      <w:t xml:space="preserve"> </w:t>
+      <w:t xml:space="preserve"> de </w:t>
     </w:r>
     <w:r>
       <w:rPr>
@@ -15296,13 +16209,7 @@
       <w:rPr>
         <w:sz w:val="16"/>
       </w:rPr>
-      <w:t xml:space="preserve"> de</w:t>
-    </w:r>
-    <w:r>
-      <w:rPr>
-        <w:sz w:val="16"/>
-      </w:rPr>
-      <w:t xml:space="preserve"> </w:t>
+      <w:t xml:space="preserve"> de </w:t>
     </w:r>
     <w:r>
       <w:rPr>
@@ -15407,13 +16314,7 @@
       <w:rPr>
         <w:sz w:val="16"/>
       </w:rPr>
-      <w:t xml:space="preserve"> de</w:t>
-    </w:r>
-    <w:r>
-      <w:rPr>
-        <w:sz w:val="16"/>
-      </w:rPr>
-      <w:t xml:space="preserve"> </w:t>
+      <w:t xml:space="preserve"> de </w:t>
     </w:r>
     <w:r>
       <w:rPr>
@@ -19423,7 +20324,7 @@
 </file>
 
 <file path=customXml/itemProps1.xml><?xml version="1.0" encoding="utf-8"?>
-<ds:datastoreItem xmlns:ds="http://schemas.openxmlformats.org/officeDocument/2006/customXml" ds:itemID="{93677F62-BEAD-4739-96F0-FB02F5C9AF63}">
+<ds:datastoreItem xmlns:ds="http://schemas.openxmlformats.org/officeDocument/2006/customXml" ds:itemID="{A8AE8BE1-1FA5-46A7-B58F-2B31C9E8BEE7}">
   <ds:schemaRefs>
     <ds:schemaRef ds:uri="http://schemas.openxmlformats.org/officeDocument/2006/bibliography"/>
   </ds:schemaRefs>
